--- a/00-01 文档/接口文档/wpt-api远盟备案接口文档(加密)(参考版)(新).docx
+++ b/00-01 文档/接口文档/wpt-api远盟备案接口文档(加密)(参考版)(新).docx
@@ -981,21 +981,21 @@
           <w:rFonts w:ascii="宋体" w:eastAsia="宋体" w:hAnsi="宋体" w:cs="宋体" w:hint="eastAsia"/>
         </w:rPr>
         <w:tab/>
-        <w:t>"</w:t>
-      </w:r>
-      <w:proofErr w:type="gramStart"/>
-      <w:r>
-        <w:rPr>
-          <w:rFonts w:ascii="宋体" w:eastAsia="宋体" w:hAnsi="宋体" w:cs="宋体" w:hint="eastAsia"/>
-        </w:rPr>
-        <w:t>channel</w:t>
-      </w:r>
-      <w:proofErr w:type="gramEnd"/>
-      <w:r>
-        <w:rPr>
-          <w:rFonts w:ascii="宋体" w:eastAsia="宋体" w:hAnsi="宋体" w:cs="宋体" w:hint="eastAsia"/>
-        </w:rPr>
-        <w:t>": "tpc2018zj",</w:t>
+        <w:t>"channel": "</w:t>
+      </w:r>
+      <w:r>
+        <w:rPr>
+          <w:rFonts w:ascii="宋体" w:eastAsia="宋体" w:hAnsi="宋体" w:cs="宋体"/>
+        </w:rPr>
+        <w:t>XXXX</w:t>
+      </w:r>
+      <w:bookmarkStart w:id="7" w:name="_GoBack"/>
+      <w:bookmarkEnd w:id="7"/>
+      <w:r>
+        <w:rPr>
+          <w:rFonts w:ascii="宋体" w:eastAsia="宋体" w:hAnsi="宋体" w:cs="宋体" w:hint="eastAsia"/>
+        </w:rPr>
+        <w:t>",</w:t>
       </w:r>
     </w:p>
     <w:p>
@@ -1014,7 +1014,6 @@
         <w:t>"</w:t>
       </w:r>
       <w:proofErr w:type="spellStart"/>
-      <w:proofErr w:type="gramStart"/>
       <w:r>
         <w:rPr>
           <w:rFonts w:ascii="宋体" w:eastAsia="宋体" w:hAnsi="宋体" w:cs="宋体" w:hint="eastAsia"/>
@@ -1022,7 +1021,6 @@
         <w:t>productId</w:t>
       </w:r>
       <w:proofErr w:type="spellEnd"/>
-      <w:proofErr w:type="gramEnd"/>
       <w:r>
         <w:rPr>
           <w:rFonts w:ascii="宋体" w:eastAsia="宋体" w:hAnsi="宋体" w:cs="宋体" w:hint="eastAsia"/>
@@ -1055,21 +1053,7 @@
           <w:rFonts w:ascii="宋体" w:eastAsia="宋体" w:hAnsi="宋体" w:cs="宋体" w:hint="eastAsia"/>
         </w:rPr>
         <w:tab/>
-        <w:t>"</w:t>
-      </w:r>
-      <w:proofErr w:type="gramStart"/>
-      <w:r>
-        <w:rPr>
-          <w:rFonts w:ascii="宋体" w:eastAsia="宋体" w:hAnsi="宋体" w:cs="宋体" w:hint="eastAsia"/>
-        </w:rPr>
-        <w:t>tranCode</w:t>
-      </w:r>
-      <w:proofErr w:type="gramEnd"/>
-      <w:r>
-        <w:rPr>
-          <w:rFonts w:ascii="宋体" w:eastAsia="宋体" w:hAnsi="宋体" w:cs="宋体" w:hint="eastAsia"/>
-        </w:rPr>
-        <w:t>":"123sssqq23",</w:t>
+        <w:t>"tranCode":"123sssqq23",</w:t>
       </w:r>
     </w:p>
     <w:p>
@@ -1127,21 +1111,7 @@
           <w:rFonts w:ascii="宋体" w:eastAsia="宋体" w:hAnsi="宋体" w:cs="宋体" w:hint="eastAsia"/>
         </w:rPr>
         <w:tab/>
-        <w:t>"</w:t>
-      </w:r>
-      <w:proofErr w:type="gramStart"/>
-      <w:r>
-        <w:rPr>
-          <w:rFonts w:ascii="宋体" w:eastAsia="宋体" w:hAnsi="宋体" w:cs="宋体" w:hint="eastAsia"/>
-        </w:rPr>
-        <w:t>sex</w:t>
-      </w:r>
-      <w:proofErr w:type="gramEnd"/>
-      <w:r>
-        <w:rPr>
-          <w:rFonts w:ascii="宋体" w:eastAsia="宋体" w:hAnsi="宋体" w:cs="宋体" w:hint="eastAsia"/>
-        </w:rPr>
-        <w:t>": "1011201",</w:t>
+        <w:t>"sex": "1011201",</w:t>
       </w:r>
     </w:p>
     <w:p>
@@ -1176,7 +1146,6 @@
         <w:t>"</w:t>
       </w:r>
       <w:proofErr w:type="spellStart"/>
-      <w:proofErr w:type="gramStart"/>
       <w:r>
         <w:rPr>
           <w:rFonts w:ascii="宋体" w:eastAsia="宋体" w:hAnsi="宋体" w:cs="宋体" w:hint="eastAsia"/>
@@ -1184,7 +1153,6 @@
         <w:t>idcardType</w:t>
       </w:r>
       <w:proofErr w:type="spellEnd"/>
-      <w:proofErr w:type="gramEnd"/>
       <w:r>
         <w:rPr>
           <w:rFonts w:ascii="宋体" w:eastAsia="宋体" w:hAnsi="宋体" w:cs="宋体" w:hint="eastAsia"/>
@@ -1208,7 +1176,6 @@
         <w:t>"</w:t>
       </w:r>
       <w:proofErr w:type="spellStart"/>
-      <w:proofErr w:type="gramStart"/>
       <w:r>
         <w:rPr>
           <w:rFonts w:ascii="宋体" w:eastAsia="宋体" w:hAnsi="宋体" w:cs="宋体" w:hint="eastAsia"/>
@@ -1216,7 +1183,6 @@
         <w:t>idcardNum</w:t>
       </w:r>
       <w:proofErr w:type="spellEnd"/>
-      <w:proofErr w:type="gramEnd"/>
       <w:r>
         <w:rPr>
           <w:rFonts w:ascii="宋体" w:eastAsia="宋体" w:hAnsi="宋体" w:cs="宋体" w:hint="eastAsia"/>
@@ -1240,7 +1206,6 @@
         <w:t>"</w:t>
       </w:r>
       <w:proofErr w:type="spellStart"/>
-      <w:proofErr w:type="gramStart"/>
       <w:r>
         <w:rPr>
           <w:rFonts w:ascii="宋体" w:eastAsia="宋体" w:hAnsi="宋体" w:cs="宋体" w:hint="eastAsia"/>
@@ -1248,7 +1213,6 @@
         <w:t>policyNum</w:t>
       </w:r>
       <w:proofErr w:type="spellEnd"/>
-      <w:proofErr w:type="gramEnd"/>
       <w:r>
         <w:rPr>
           <w:rFonts w:ascii="宋体" w:eastAsia="宋体" w:hAnsi="宋体" w:cs="宋体" w:hint="eastAsia"/>
@@ -1268,21 +1232,7 @@
         <w:rPr>
           <w:rFonts w:ascii="宋体" w:eastAsia="宋体" w:hAnsi="宋体" w:cs="宋体" w:hint="eastAsia"/>
         </w:rPr>
-        <w:t>"</w:t>
-      </w:r>
-      <w:proofErr w:type="gramStart"/>
-      <w:r>
-        <w:rPr>
-          <w:rFonts w:ascii="宋体" w:eastAsia="宋体" w:hAnsi="宋体" w:cs="宋体" w:hint="eastAsia"/>
-        </w:rPr>
-        <w:t>age</w:t>
-      </w:r>
-      <w:proofErr w:type="gramEnd"/>
-      <w:r>
-        <w:rPr>
-          <w:rFonts w:ascii="宋体" w:eastAsia="宋体" w:hAnsi="宋体" w:cs="宋体" w:hint="eastAsia"/>
-        </w:rPr>
-        <w:t>": "23",</w:t>
+        <w:t>"age": "23",</w:t>
       </w:r>
     </w:p>
     <w:p>
@@ -1385,7 +1335,6 @@
         <w:t>"</w:t>
       </w:r>
       <w:proofErr w:type="spellStart"/>
-      <w:proofErr w:type="gramStart"/>
       <w:r>
         <w:rPr>
           <w:rFonts w:ascii="宋体" w:eastAsia="宋体" w:hAnsi="宋体" w:cs="宋体" w:hint="eastAsia"/>
@@ -1393,7 +1342,6 @@
         <w:t>recvisits</w:t>
       </w:r>
       <w:proofErr w:type="spellEnd"/>
-      <w:proofErr w:type="gramEnd"/>
       <w:r>
         <w:rPr>
           <w:rFonts w:ascii="宋体" w:eastAsia="宋体" w:hAnsi="宋体" w:cs="宋体" w:hint="eastAsia"/>
@@ -1458,7 +1406,6 @@
         <w:t>"</w:t>
       </w:r>
       <w:proofErr w:type="spellStart"/>
-      <w:proofErr w:type="gramStart"/>
       <w:r>
         <w:rPr>
           <w:rFonts w:ascii="宋体" w:eastAsia="宋体" w:hAnsi="宋体" w:cs="宋体" w:hint="eastAsia"/>
@@ -1466,7 +1413,6 @@
         <w:t>startTime</w:t>
       </w:r>
       <w:proofErr w:type="spellEnd"/>
-      <w:proofErr w:type="gramEnd"/>
       <w:r>
         <w:rPr>
           <w:rFonts w:ascii="宋体" w:eastAsia="宋体" w:hAnsi="宋体" w:cs="宋体" w:hint="eastAsia"/>
@@ -1490,7 +1436,6 @@
         <w:t>"</w:t>
       </w:r>
       <w:proofErr w:type="spellStart"/>
-      <w:proofErr w:type="gramStart"/>
       <w:r>
         <w:rPr>
           <w:rFonts w:ascii="宋体" w:eastAsia="宋体" w:hAnsi="宋体" w:cs="宋体" w:hint="eastAsia"/>
@@ -1498,7 +1443,6 @@
         <w:t>endTime</w:t>
       </w:r>
       <w:proofErr w:type="spellEnd"/>
-      <w:proofErr w:type="gramEnd"/>
       <w:r>
         <w:rPr>
           <w:rFonts w:ascii="宋体" w:eastAsia="宋体" w:hAnsi="宋体" w:cs="宋体" w:hint="eastAsia"/>
@@ -1519,21 +1463,7 @@
           <w:rFonts w:ascii="宋体" w:eastAsia="宋体" w:hAnsi="宋体" w:cs="宋体" w:hint="eastAsia"/>
         </w:rPr>
         <w:tab/>
-        <w:t>"</w:t>
-      </w:r>
-      <w:proofErr w:type="gramStart"/>
-      <w:r>
-        <w:rPr>
-          <w:rFonts w:ascii="宋体" w:eastAsia="宋体" w:hAnsi="宋体" w:cs="宋体" w:hint="eastAsia"/>
-        </w:rPr>
-        <w:t>dataType</w:t>
-      </w:r>
-      <w:proofErr w:type="gramEnd"/>
-      <w:r>
-        <w:rPr>
-          <w:rFonts w:ascii="宋体" w:eastAsia="宋体" w:hAnsi="宋体" w:cs="宋体" w:hint="eastAsia"/>
-        </w:rPr>
-        <w:t>":"01"</w:t>
+        <w:t>"dataType":"01"</w:t>
       </w:r>
     </w:p>
     <w:p>
@@ -1564,23 +1494,7 @@
           <w:rFonts w:ascii="宋体" w:eastAsia="宋体" w:hAnsi="宋体" w:cs="宋体" w:hint="eastAsia"/>
           <w:color w:val="FF0000"/>
         </w:rPr>
-        <w:t>注意：如果</w:t>
-      </w:r>
-      <w:proofErr w:type="gramStart"/>
-      <w:r>
-        <w:rPr>
-          <w:rFonts w:ascii="宋体" w:eastAsia="宋体" w:hAnsi="宋体" w:cs="宋体" w:hint="eastAsia"/>
-          <w:color w:val="FF0000"/>
-        </w:rPr>
-        <w:t>是退服数据</w:t>
-      </w:r>
-      <w:proofErr w:type="gramEnd"/>
-      <w:r>
-        <w:rPr>
-          <w:rFonts w:ascii="宋体" w:eastAsia="宋体" w:hAnsi="宋体" w:cs="宋体" w:hint="eastAsia"/>
-          <w:color w:val="FF0000"/>
-        </w:rPr>
-        <w:t>，则需要传输</w:t>
+        <w:t>注意：如果是退服数据，则需要传输</w:t>
       </w:r>
       <w:proofErr w:type="spellStart"/>
       <w:r>
@@ -1674,10 +1588,10 @@
             <v:path o:extrusionok="f" gradientshapeok="t" o:connecttype="rect"/>
             <o:lock v:ext="edit" aspectratio="t"/>
           </v:shapetype>
-          <v:shape id="_x0000_i1025" type="#_x0000_t75" style="width:59.75pt;height:36.7pt" o:ole="">
+          <v:shape id="_x0000_i1025" type="#_x0000_t75" style="width:60pt;height:36.75pt" o:ole="">
             <v:imagedata r:id="rId10" o:title=""/>
           </v:shape>
-          <o:OLEObject Type="Embed" ProgID="Package" ShapeID="_x0000_i1025" DrawAspect="Content" ObjectID="_1649769750" r:id="rId11"/>
+          <o:OLEObject Type="Embed" ProgID="Package" ShapeID="_x0000_i1025" DrawAspect="Content" ObjectID="_1668580892" r:id="rId11"/>
         </w:object>
       </w:r>
     </w:p>
@@ -1694,16 +1608,8 @@
         <w:rPr>
           <w:rFonts w:hint="eastAsia"/>
         </w:rPr>
-        <w:t>加密秘</w:t>
-      </w:r>
-      <w:proofErr w:type="gramStart"/>
-      <w:r>
-        <w:rPr>
-          <w:rFonts w:hint="eastAsia"/>
-        </w:rPr>
-        <w:t>钥</w:t>
-      </w:r>
-      <w:proofErr w:type="gramEnd"/>
+        <w:t>加密秘钥</w:t>
+      </w:r>
     </w:p>
     <w:p>
       <w:pPr>
@@ -1724,7 +1630,7 @@
         <w:pStyle w:val="2"/>
         <w:ind w:left="420"/>
       </w:pPr>
-      <w:bookmarkStart w:id="7" w:name="_Toc8313096"/>
+      <w:bookmarkStart w:id="8" w:name="_Toc8313096"/>
       <w:r>
         <w:rPr>
           <w:rFonts w:hint="eastAsia"/>
@@ -1737,7 +1643,7 @@
         </w:rPr>
         <w:t>、参数说明</w:t>
       </w:r>
-      <w:bookmarkEnd w:id="7"/>
+      <w:bookmarkEnd w:id="8"/>
     </w:p>
     <w:tbl>
       <w:tblPr>
@@ -2024,8 +1930,6 @@
               </w:rPr>
               <w:t>远盟提供给对接公司固定值</w:t>
             </w:r>
-            <w:bookmarkStart w:id="8" w:name="_GoBack"/>
-            <w:bookmarkEnd w:id="8"/>
           </w:p>
         </w:tc>
       </w:tr>
@@ -3113,7 +3017,7 @@
               <w:rPr>
                 <w:rFonts w:ascii="宋体" w:eastAsia="宋体" w:hAnsi="宋体" w:cs="宋体" w:hint="eastAsia"/>
               </w:rPr>
-              <w:t>是</w:t>
+              <w:t>否</w:t>
             </w:r>
           </w:p>
         </w:tc>
@@ -6093,7 +5997,7 @@
 </file>
 
 <file path=customXml/itemProps2.xml><?xml version="1.0" encoding="utf-8"?>
-<ds:datastoreItem xmlns:ds="http://schemas.openxmlformats.org/officeDocument/2006/customXml" ds:itemID="{B00A52D5-4764-4ECA-B6F1-41F5E67EFD65}">
+<ds:datastoreItem xmlns:ds="http://schemas.openxmlformats.org/officeDocument/2006/customXml" ds:itemID="{CA892A51-6BA1-4E91-8373-42D10FCC9CB8}">
   <ds:schemaRefs>
     <ds:schemaRef ds:uri="http://schemas.openxmlformats.org/officeDocument/2006/bibliography"/>
   </ds:schemaRefs>
